--- a/storage/laudos/Laudo 47.719-2022.docx
+++ b/storage/laudos/Laudo 47.719-2022.docx
@@ -25,7 +25,7 @@
           <w:b w:val="1"/>
           <w:bCs w:val="1"/>
         </w:rPr>
-        <w:t xml:space="preserve">(EXAME DE ARMAS DE FOGO E MUNIÇÕES)</w:t>
+        <w:t xml:space="preserve">(EXAME DE EFICIÊNCIA EM ARMA DE FOGO E MUNIÇÃO)</w:t>
       </w:r>
     </w:p>
     <w:p>
@@ -56,7 +56,7 @@
           <w:b w:val="0"/>
           <w:bCs w:val="0"/>
         </w:rPr>
-        <w:t xml:space="preserve">Aos três dias do mês de abril do ano de dois mil e vinte e três, nesta cidade de Curitiba e na </w:t>
+        <w:t xml:space="preserve">Aos três dias do mês de abril do ano de dois mil e vinte e três, nesta cidade de Cascavel e na </w:t>
       </w:r>
       <w:r>
         <w:rPr>
@@ -96,7 +96,7 @@
           <w:b w:val="1"/>
           <w:bCs w:val="1"/>
         </w:rPr>
-        <w:t xml:space="preserve">rodrigo</w:t>
+        <w:t xml:space="preserve">Rodrigo de Freitas</w:t>
       </w:r>
       <w:r>
         <w:rPr>
@@ -116,7 +116,7 @@
           <w:b w:val="0"/>
           <w:bCs w:val="0"/>
         </w:rPr>
-        <w:t xml:space="preserve"> a fim de ser atendida solicitação contida no Ofício nº 97035, datado de 16/05/2022, oriundo da DELEGACIA.</w:t>
+        <w:t xml:space="preserve"> a fim de ser atendida solicitação contida no Ofício nº 97035, datado de 16/05/2022, oriundo da .</w:t>
       </w:r>
     </w:p>
     <w:p>
@@ -168,10 +168,10 @@
     <w:p/>
     <w:tbl>
       <w:tblGrid>
-        <w:gridCol w:w="3050" w:type="dxa"/>
         <w:gridCol w:w="2000" w:type="dxa"/>
+        <w:gridCol w:w="2500" w:type="dxa"/>
         <w:gridCol w:w="1000" w:type="dxa"/>
-        <w:gridCol w:w="3050" w:type="dxa"/>
+        <w:gridCol w:w="3502" w:type="dxa"/>
       </w:tblGrid>
       <w:tblPr>
         <w:tblStyle w:val="tabela"/>
@@ -205,32 +205,32 @@
         </w:trPr>
         <w:tc>
           <w:tcPr>
-            <w:tcW w:w="1500" w:type="dxa"/>
-          </w:tcPr>
-          <w:p>
-            <w:pPr>
-              <w:jc w:val="center"/>
-            </w:pPr>
-            <w:r>
-              <w:rPr>
-                <w:b w:val="1"/>
-                <w:bCs w:val="1"/>
-              </w:rPr>
-              <w:t xml:space="preserve">INVESTIGADO</w:t>
-            </w:r>
-          </w:p>
-        </w:tc>
-        <w:tc>
-          <w:tcPr>
-            <w:tcW w:w="2000" w:type="dxa"/>
-          </w:tcPr>
-          <w:p>
-            <w:pPr>
-              <w:jc w:val="center"/>
-            </w:pPr>
-            <w:r>
-              <w:rPr/>
-              <w:t xml:space="preserve">ADENILSON DOS ANJOS MARCHE</w:t>
+            <w:tcW w:w="1000" w:type="dxa"/>
+          </w:tcPr>
+          <w:p>
+            <w:pPr>
+              <w:jc w:val="center"/>
+            </w:pPr>
+            <w:r>
+              <w:rPr>
+                <w:b w:val="1"/>
+                <w:bCs w:val="1"/>
+              </w:rPr>
+              <w:t xml:space="preserve">Local:</w:t>
+            </w:r>
+          </w:p>
+        </w:tc>
+        <w:tc>
+          <w:tcPr>
+            <w:tcW w:w="3050" w:type="dxa"/>
+          </w:tcPr>
+          <w:p>
+            <w:pPr>
+              <w:jc w:val="center"/>
+            </w:pPr>
+            <w:r>
+              <w:rPr/>
+              <w:t xml:space="preserve"/>
             </w:r>
           </w:p>
         </w:tc>
@@ -241,32 +241,63 @@
         </w:trPr>
         <w:tc>
           <w:tcPr>
-            <w:tcW w:w="1500" w:type="dxa"/>
-          </w:tcPr>
-          <w:p>
-            <w:pPr>
-              <w:jc w:val="center"/>
-            </w:pPr>
-            <w:r>
-              <w:rPr>
-                <w:b w:val="1"/>
-                <w:bCs w:val="1"/>
-              </w:rPr>
-              <w:t xml:space="preserve">INVESTIGADO</w:t>
-            </w:r>
-          </w:p>
-        </w:tc>
-        <w:tc>
-          <w:tcPr>
-            <w:tcW w:w="2000" w:type="dxa"/>
-          </w:tcPr>
-          <w:p>
-            <w:pPr>
-              <w:jc w:val="center"/>
-            </w:pPr>
-            <w:r>
-              <w:rPr/>
-              <w:t xml:space="preserve">EVANDRO DA GUIA FITZ GERALDO</w:t>
+            <w:tcW w:w="2000" w:type="dxa"/>
+          </w:tcPr>
+          <w:p>
+            <w:pPr>
+              <w:jc w:val="center"/>
+            </w:pPr>
+            <w:r>
+              <w:rPr>
+                <w:b w:val="1"/>
+                <w:bCs w:val="1"/>
+              </w:rPr>
+              <w:t xml:space="preserve">Boletim de Ocorrência:</w:t>
+            </w:r>
+          </w:p>
+        </w:tc>
+        <w:tc>
+          <w:tcPr>
+            <w:tcW w:w="2500" w:type="dxa"/>
+          </w:tcPr>
+          <w:p>
+            <w:pPr>
+              <w:jc w:val="center"/>
+            </w:pPr>
+            <w:r>
+              <w:rPr/>
+              <w:t xml:space="preserve">NDA</w:t>
+            </w:r>
+          </w:p>
+        </w:tc>
+        <w:tc>
+          <w:tcPr>
+            <w:tcW w:w="1000" w:type="dxa"/>
+          </w:tcPr>
+          <w:p>
+            <w:pPr>
+              <w:jc w:val="center"/>
+            </w:pPr>
+            <w:r>
+              <w:rPr>
+                <w:b w:val="1"/>
+                <w:bCs w:val="1"/>
+              </w:rPr>
+              <w:t xml:space="preserve">Nº do IP/APFD:</w:t>
+            </w:r>
+          </w:p>
+        </w:tc>
+        <w:tc>
+          <w:tcPr>
+            <w:tcW w:w="3502" w:type="dxa"/>
+          </w:tcPr>
+          <w:p>
+            <w:pPr>
+              <w:jc w:val="center"/>
+            </w:pPr>
+            <w:r>
+              <w:rPr/>
+              <w:t xml:space="preserve">97035</w:t>
             </w:r>
           </w:p>
         </w:tc>
@@ -277,321 +308,7 @@
         </w:trPr>
         <w:tc>
           <w:tcPr>
-            <w:tcW w:w="1500" w:type="dxa"/>
-          </w:tcPr>
-          <w:p>
-            <w:pPr>
-              <w:jc w:val="center"/>
-            </w:pPr>
-            <w:r>
-              <w:rPr>
-                <w:b w:val="1"/>
-                <w:bCs w:val="1"/>
-              </w:rPr>
-              <w:t xml:space="preserve">INVESTIGADO</w:t>
-            </w:r>
-          </w:p>
-        </w:tc>
-        <w:tc>
-          <w:tcPr>
-            <w:tcW w:w="2000" w:type="dxa"/>
-          </w:tcPr>
-          <w:p>
-            <w:pPr>
-              <w:jc w:val="center"/>
-            </w:pPr>
-            <w:r>
-              <w:rPr/>
-              <w:t xml:space="preserve">JEBBIFER CAROLINE BASSETTI</w:t>
-            </w:r>
-          </w:p>
-        </w:tc>
-      </w:tr>
-      <w:tr>
-        <w:trPr>
-          <w:trHeight w:val="50" w:hRule="atLeast"/>
-        </w:trPr>
-        <w:tc>
-          <w:tcPr>
-            <w:tcW w:w="1500" w:type="dxa"/>
-          </w:tcPr>
-          <w:p>
-            <w:pPr>
-              <w:jc w:val="center"/>
-            </w:pPr>
-            <w:r>
-              <w:rPr>
-                <w:b w:val="1"/>
-                <w:bCs w:val="1"/>
-              </w:rPr>
-              <w:t xml:space="preserve">INVESTIGADO</w:t>
-            </w:r>
-          </w:p>
-        </w:tc>
-        <w:tc>
-          <w:tcPr>
-            <w:tcW w:w="2000" w:type="dxa"/>
-          </w:tcPr>
-          <w:p>
-            <w:pPr>
-              <w:jc w:val="center"/>
-            </w:pPr>
-            <w:r>
-              <w:rPr/>
-              <w:t xml:space="preserve">JOSÉ ELIZIO DE LARA</w:t>
-            </w:r>
-          </w:p>
-        </w:tc>
-      </w:tr>
-      <w:tr>
-        <w:trPr>
-          <w:trHeight w:val="50" w:hRule="atLeast"/>
-        </w:trPr>
-        <w:tc>
-          <w:tcPr>
-            <w:tcW w:w="1500" w:type="dxa"/>
-          </w:tcPr>
-          <w:p>
-            <w:pPr>
-              <w:jc w:val="center"/>
-            </w:pPr>
-            <w:r>
-              <w:rPr>
-                <w:b w:val="1"/>
-                <w:bCs w:val="1"/>
-              </w:rPr>
-              <w:t xml:space="preserve">INVESTIGADO</w:t>
-            </w:r>
-          </w:p>
-        </w:tc>
-        <w:tc>
-          <w:tcPr>
-            <w:tcW w:w="2000" w:type="dxa"/>
-          </w:tcPr>
-          <w:p>
-            <w:pPr>
-              <w:jc w:val="center"/>
-            </w:pPr>
-            <w:r>
-              <w:rPr/>
-              <w:t xml:space="preserve">LAERTE DO CARMO DESPLANCHES GELIET</w:t>
-            </w:r>
-          </w:p>
-        </w:tc>
-      </w:tr>
-      <w:tr>
-        <w:trPr>
-          <w:trHeight w:val="50" w:hRule="atLeast"/>
-        </w:trPr>
-        <w:tc>
-          <w:tcPr>
-            <w:tcW w:w="1500" w:type="dxa"/>
-          </w:tcPr>
-          <w:p>
-            <w:pPr>
-              <w:jc w:val="center"/>
-            </w:pPr>
-            <w:r>
-              <w:rPr>
-                <w:b w:val="1"/>
-                <w:bCs w:val="1"/>
-              </w:rPr>
-              <w:t xml:space="preserve">INVESTIGADO</w:t>
-            </w:r>
-          </w:p>
-        </w:tc>
-        <w:tc>
-          <w:tcPr>
-            <w:tcW w:w="2000" w:type="dxa"/>
-          </w:tcPr>
-          <w:p>
-            <w:pPr>
-              <w:jc w:val="center"/>
-            </w:pPr>
-            <w:r>
-              <w:rPr/>
-              <w:t xml:space="preserve">SÍLVIO CESAR FITZ</w:t>
-            </w:r>
-          </w:p>
-        </w:tc>
-      </w:tr>
-      <w:tr>
-        <w:trPr>
-          <w:trHeight w:val="50" w:hRule="atLeast"/>
-        </w:trPr>
-        <w:tc>
-          <w:tcPr>
-            <w:tcW w:w="1500" w:type="dxa"/>
-          </w:tcPr>
-          <w:p>
-            <w:pPr>
-              <w:jc w:val="center"/>
-            </w:pPr>
-            <w:r>
-              <w:rPr>
-                <w:b w:val="1"/>
-                <w:bCs w:val="1"/>
-              </w:rPr>
-              <w:t xml:space="preserve">VÍTIMA</w:t>
-            </w:r>
-          </w:p>
-        </w:tc>
-        <w:tc>
-          <w:tcPr>
-            <w:tcW w:w="2000" w:type="dxa"/>
-          </w:tcPr>
-          <w:p>
-            <w:pPr>
-              <w:jc w:val="center"/>
-            </w:pPr>
-            <w:r>
-              <w:rPr/>
-              <w:t xml:space="preserve">O ESTADO</w:t>
-            </w:r>
-          </w:p>
-        </w:tc>
-      </w:tr>
-      <w:tr>
-        <w:trPr>
-          <w:trHeight w:val="50" w:hRule="atLeast"/>
-        </w:trPr>
-        <w:tc>
-          <w:tcPr>
-            <w:tcW w:w="3050" w:type="dxa"/>
-          </w:tcPr>
-          <w:p>
-            <w:pPr>
-              <w:jc w:val="center"/>
-            </w:pPr>
-            <w:r>
-              <w:rPr>
-                <w:b w:val="1"/>
-                <w:bCs w:val="1"/>
-              </w:rPr>
-              <w:t xml:space="preserve">Data da Ocorrência:</w:t>
-            </w:r>
-          </w:p>
-        </w:tc>
-        <w:tc>
-          <w:tcPr>
-            <w:tcW w:w="2000" w:type="dxa"/>
-          </w:tcPr>
-          <w:p>
-            <w:pPr>
-              <w:jc w:val="center"/>
-            </w:pPr>
-            <w:r>
-              <w:rPr/>
-              <w:t xml:space="preserve">10/05/2023</w:t>
-            </w:r>
-          </w:p>
-        </w:tc>
-        <w:tc>
-          <w:tcPr>
-            <w:tcW w:w="1000" w:type="dxa"/>
-          </w:tcPr>
-          <w:p>
-            <w:pPr>
-              <w:jc w:val="center"/>
-            </w:pPr>
-            <w:r>
-              <w:rPr>
-                <w:b w:val="1"/>
-                <w:bCs w:val="1"/>
-              </w:rPr>
-              <w:t xml:space="preserve">Local:</w:t>
-            </w:r>
-          </w:p>
-        </w:tc>
-        <w:tc>
-          <w:tcPr>
-            <w:tcW w:w="3050" w:type="dxa"/>
-          </w:tcPr>
-          <w:p>
-            <w:pPr>
-              <w:jc w:val="center"/>
-            </w:pPr>
-            <w:r>
-              <w:rPr/>
-              <w:t xml:space="preserve">CERRO AZUL</w:t>
-            </w:r>
-          </w:p>
-        </w:tc>
-      </w:tr>
-      <w:tr>
-        <w:trPr>
-          <w:trHeight w:val="50" w:hRule="atLeast"/>
-        </w:trPr>
-        <w:tc>
-          <w:tcPr>
-            <w:tcW w:w="2000" w:type="dxa"/>
-          </w:tcPr>
-          <w:p>
-            <w:pPr>
-              <w:jc w:val="center"/>
-            </w:pPr>
-            <w:r>
-              <w:rPr>
-                <w:b w:val="1"/>
-                <w:bCs w:val="1"/>
-              </w:rPr>
-              <w:t xml:space="preserve">Boletim de Ocorrência:</w:t>
-            </w:r>
-          </w:p>
-        </w:tc>
-        <w:tc>
-          <w:tcPr>
-            <w:tcW w:w="2500" w:type="dxa"/>
-          </w:tcPr>
-          <w:p>
-            <w:pPr>
-              <w:jc w:val="center"/>
-            </w:pPr>
-            <w:r>
-              <w:rPr/>
-              <w:t xml:space="preserve">NDA</w:t>
-            </w:r>
-          </w:p>
-        </w:tc>
-        <w:tc>
-          <w:tcPr>
-            <w:tcW w:w="1000" w:type="dxa"/>
-          </w:tcPr>
-          <w:p>
-            <w:pPr>
-              <w:jc w:val="center"/>
-            </w:pPr>
-            <w:r>
-              <w:rPr>
-                <w:b w:val="1"/>
-                <w:bCs w:val="1"/>
-              </w:rPr>
-              <w:t xml:space="preserve">Nº do IP:</w:t>
-            </w:r>
-          </w:p>
-        </w:tc>
-        <w:tc>
-          <w:tcPr>
-            <w:tcW w:w="3050" w:type="dxa"/>
-          </w:tcPr>
-          <w:p>
-            <w:pPr>
-              <w:jc w:val="center"/>
-            </w:pPr>
-            <w:r>
-              <w:rPr/>
-              <w:t xml:space="preserve">97035</w:t>
-            </w:r>
-          </w:p>
-        </w:tc>
-      </w:tr>
-      <w:tr>
-        <w:trPr>
-          <w:trHeight w:val="50" w:hRule="atLeast"/>
-        </w:trPr>
-        <w:tc>
-          <w:tcPr>
-            <w:tcW w:w="2000" w:type="dxa"/>
+            <w:tcW w:w="3052" w:type="dxa"/>
           </w:tcPr>
           <w:p>
             <w:pPr>
@@ -616,7 +333,7 @@
             </w:pPr>
             <w:r>
               <w:rPr/>
-              <w:t xml:space="preserve">DELEGACIA</w:t>
+              <w:t xml:space="preserve"/>
             </w:r>
           </w:p>
         </w:tc>
@@ -809,7 +526,7 @@
             </w:pPr>
             <w:r>
               <w:rPr/>
-              <w:t xml:space="preserve">MUNIÇÃO</w:t>
+              <w:t xml:space="preserve">ARMA</w:t>
             </w:r>
           </w:p>
         </w:tc>
@@ -821,7 +538,7 @@
             </w:pPr>
             <w:r>
               <w:rPr/>
-              <w:t xml:space="preserve">10</w:t>
+              <w:t xml:space="preserve">1</w:t>
             </w:r>
           </w:p>
         </w:tc>
@@ -833,7 +550,7 @@
             </w:pPr>
             <w:r>
               <w:rPr/>
-              <w:t xml:space="preserve">ESTOJO</w:t>
+              <w:t xml:space="preserve">REVÓLVER</w:t>
             </w:r>
           </w:p>
         </w:tc>
@@ -845,7 +562,7 @@
             </w:pPr>
             <w:r>
               <w:rPr/>
-              <w:t xml:space="preserve">AGUILA</w:t>
+              <w:t xml:space="preserve"/>
             </w:r>
           </w:p>
         </w:tc>
@@ -857,85 +574,7 @@
             </w:pPr>
             <w:r>
               <w:rPr/>
-              <w:t xml:space="preserve">111</w:t>
-            </w:r>
-          </w:p>
-        </w:tc>
-      </w:tr>
-      <w:tr>
-        <w:trPr>
-          <w:trHeight w:val="10" w:hRule="atLeast"/>
-          <w:tblHeader w:val="1"/>
-        </w:trPr>
-        <w:tc>
-          <w:tcPr/>
-          <w:p>
-            <w:pPr>
-              <w:jc w:val="center"/>
-            </w:pPr>
-            <w:r>
-              <w:rPr/>
-              <w:t xml:space="preserve">2</w:t>
-            </w:r>
-          </w:p>
-        </w:tc>
-        <w:tc>
-          <w:tcPr/>
-          <w:p>
-            <w:pPr>
-              <w:jc w:val="center"/>
-            </w:pPr>
-            <w:r>
-              <w:rPr/>
-              <w:t xml:space="preserve">MUNIÇÃO</w:t>
-            </w:r>
-          </w:p>
-        </w:tc>
-        <w:tc>
-          <w:tcPr/>
-          <w:p>
-            <w:pPr>
-              <w:jc w:val="center"/>
-            </w:pPr>
-            <w:r>
-              <w:rPr/>
-              <w:t xml:space="preserve">5</w:t>
-            </w:r>
-          </w:p>
-        </w:tc>
-        <w:tc>
-          <w:tcPr/>
-          <w:p>
-            <w:pPr>
-              <w:jc w:val="center"/>
-            </w:pPr>
-            <w:r>
-              <w:rPr/>
-              <w:t xml:space="preserve">ESTOJO</w:t>
-            </w:r>
-          </w:p>
-        </w:tc>
-        <w:tc>
-          <w:tcPr/>
-          <w:p>
-            <w:pPr>
-              <w:jc w:val="center"/>
-            </w:pPr>
-            <w:r>
-              <w:rPr/>
-              <w:t xml:space="preserve">AGUILA</w:t>
-            </w:r>
-          </w:p>
-        </w:tc>
-        <w:tc>
-          <w:tcPr/>
-          <w:p>
-            <w:pPr>
-              <w:jc w:val="center"/>
-            </w:pPr>
-            <w:r>
-              <w:rPr/>
-              <w:t xml:space="preserve">1231</w:t>
+              <w:t xml:space="preserve">7480535</w:t>
             </w:r>
           </w:p>
         </w:tc>
@@ -963,6 +602,7 @@
         <w:t xml:space="preserve">3. DO EXAME</w:t>
       </w:r>
     </w:p>
+    <w:p/>
     <w:p>
       <w:pPr>
         <w:pStyle w:val="justify"/>
@@ -975,9 +615,1137 @@
           <w:b w:val="1"/>
           <w:bCs w:val="1"/>
         </w:rPr>
-        <w:t xml:space="preserve">3.1 DOS ESTOJOS</w:t>
+        <w:t xml:space="preserve">3. 1 -DA ARMA AF-A - TAURUS 21321 – LACRE DE ENTRADA 7480535</w:t>
       </w:r>
     </w:p>
+    <w:p/>
+    <w:p>
+      <w:pPr/>
+      <w:r>
+        <w:rPr>
+          <w:rFonts w:ascii="Arial" w:hAnsi="Arial" w:eastAsia="Arial" w:cs="Arial"/>
+          <w:sz w:val="24"/>
+          <w:szCs w:val="24"/>
+          <w:b w:val="1"/>
+          <w:bCs w:val="1"/>
+        </w:rPr>
+        <w:t xml:space="preserve">a) Descrição da arma:</w:t>
+      </w:r>
+    </w:p>
+    <w:tbl>
+      <w:tblGrid>
+        <w:gridCol w:w="2000" w:type="dxa"/>
+        <w:gridCol w:w="2000" w:type="dxa"/>
+        <w:gridCol w:w="5050" w:type="dxa"/>
+      </w:tblGrid>
+      <w:tblPr>
+        <w:tblStyle w:val="tabelaArmas"/>
+      </w:tblPr>
+      <w:tr>
+        <w:trPr>
+          <w:trHeight w:val="50" w:hRule="atLeast"/>
+          <w:tblHeader w:val="1"/>
+        </w:trPr>
+        <w:tc>
+          <w:tcPr>
+            <w:tcW w:w="5050" w:type="dxa"/>
+            <w:shd w:val="clear" w:fill="d3d3d3"/>
+          </w:tcPr>
+          <w:p>
+            <w:pPr>
+              <w:jc w:val="center"/>
+            </w:pPr>
+            <w:r>
+              <w:rPr>
+                <w:b w:val="1"/>
+                <w:bCs w:val="1"/>
+              </w:rPr>
+              <w:t xml:space="preserve">TABELA 3 – Descrição do Revólver</w:t>
+            </w:r>
+          </w:p>
+        </w:tc>
+      </w:tr>
+      <w:tr>
+        <w:trPr>
+          <w:trHeight w:val="50" w:hRule="atLeast"/>
+          <w:cantSplit w:val="1"/>
+        </w:trPr>
+        <w:tc>
+          <w:tcPr>
+            <w:tcW w:w="2000" w:type="dxa"/>
+            <w:vMerge w:val="restart"/>
+          </w:tcPr>
+          <w:p>
+            <w:pPr>
+              <w:jc w:val="center"/>
+            </w:pPr>
+            <w:r>
+              <w:rPr>
+                <w:b w:val="1"/>
+                <w:bCs w:val="1"/>
+              </w:rPr>
+              <w:t xml:space="preserve">Características Identificadoras</w:t>
+            </w:r>
+          </w:p>
+        </w:tc>
+        <w:tc>
+          <w:tcPr>
+            <w:tcW w:w="2000" w:type="dxa"/>
+          </w:tcPr>
+          <w:p>
+            <w:pPr>
+              <w:jc w:val="center"/>
+            </w:pPr>
+            <w:r>
+              <w:rPr>
+                <w:b w:val="1"/>
+                <w:bCs w:val="1"/>
+              </w:rPr>
+              <w:t xml:space="preserve">Marca:</w:t>
+            </w:r>
+          </w:p>
+        </w:tc>
+        <w:tc>
+          <w:tcPr>
+            <w:tcW w:w="5050" w:type="dxa"/>
+          </w:tcPr>
+          <w:p>
+            <w:pPr>
+              <w:jc w:val="center"/>
+            </w:pPr>
+            <w:r>
+              <w:rPr/>
+              <w:t xml:space="preserve">TAURUS</w:t>
+            </w:r>
+          </w:p>
+        </w:tc>
+      </w:tr>
+      <w:tr>
+        <w:trPr>
+          <w:trHeight w:val="50" w:hRule="atLeast"/>
+          <w:cantSplit w:val="1"/>
+        </w:trPr>
+        <w:tc>
+          <w:tcPr>
+            <w:tcW w:w="2000" w:type="dxa"/>
+            <w:vMerge w:val="continue"/>
+          </w:tcPr>
+          <w:p>
+            <w:pPr/>
+            <w:r>
+              <w:rPr/>
+              <w:t xml:space="preserve"/>
+            </w:r>
+          </w:p>
+        </w:tc>
+        <w:tc>
+          <w:tcPr>
+            <w:tcW w:w="3050" w:type="dxa"/>
+          </w:tcPr>
+          <w:p>
+            <w:pPr>
+              <w:jc w:val="center"/>
+            </w:pPr>
+            <w:r>
+              <w:rPr>
+                <w:b w:val="1"/>
+                <w:bCs w:val="1"/>
+              </w:rPr>
+              <w:t xml:space="preserve">Modelo:</w:t>
+            </w:r>
+          </w:p>
+        </w:tc>
+        <w:tc>
+          <w:tcPr>
+            <w:tcW w:w="5050" w:type="dxa"/>
+          </w:tcPr>
+          <w:p>
+            <w:pPr>
+              <w:jc w:val="center"/>
+            </w:pPr>
+            <w:r>
+              <w:rPr/>
+              <w:t xml:space="preserve">21321</w:t>
+            </w:r>
+          </w:p>
+        </w:tc>
+      </w:tr>
+      <w:tr>
+        <w:trPr>
+          <w:trHeight w:val="50" w:hRule="atLeast"/>
+          <w:cantSplit w:val="1"/>
+        </w:trPr>
+        <w:tc>
+          <w:tcPr>
+            <w:tcW w:w="2000" w:type="dxa"/>
+            <w:vMerge w:val="continue"/>
+          </w:tcPr>
+          <w:p>
+            <w:pPr/>
+            <w:r>
+              <w:rPr/>
+              <w:t xml:space="preserve"> </w:t>
+            </w:r>
+          </w:p>
+        </w:tc>
+        <w:tc>
+          <w:tcPr>
+            <w:tcW w:w="2000" w:type="dxa"/>
+          </w:tcPr>
+          <w:p>
+            <w:pPr>
+              <w:jc w:val="center"/>
+            </w:pPr>
+            <w:r>
+              <w:rPr>
+                <w:b w:val="1"/>
+                <w:bCs w:val="1"/>
+              </w:rPr>
+              <w:t xml:space="preserve">Procedência:</w:t>
+            </w:r>
+          </w:p>
+        </w:tc>
+        <w:tc>
+          <w:tcPr>
+            <w:tcW w:w="5050" w:type="dxa"/>
+          </w:tcPr>
+          <w:p>
+            <w:pPr>
+              <w:jc w:val="center"/>
+            </w:pPr>
+            <w:r>
+              <w:rPr/>
+              <w:t xml:space="preserve">BRASILEIRA</w:t>
+            </w:r>
+          </w:p>
+        </w:tc>
+      </w:tr>
+      <w:tr>
+        <w:trPr>
+          <w:trHeight w:val="50" w:hRule="atLeast"/>
+          <w:cantSplit w:val="1"/>
+        </w:trPr>
+        <w:tc>
+          <w:tcPr>
+            <w:tcW w:w="2000" w:type="dxa"/>
+            <w:vMerge w:val="continue"/>
+          </w:tcPr>
+          <w:p>
+            <w:pPr/>
+            <w:r>
+              <w:rPr/>
+              <w:t xml:space="preserve"/>
+            </w:r>
+          </w:p>
+        </w:tc>
+        <w:tc>
+          <w:tcPr>
+            <w:tcW w:w="3050" w:type="dxa"/>
+          </w:tcPr>
+          <w:p>
+            <w:pPr>
+              <w:jc w:val="center"/>
+            </w:pPr>
+            <w:r>
+              <w:rPr>
+                <w:b w:val="1"/>
+                <w:bCs w:val="1"/>
+              </w:rPr>
+              <w:t xml:space="preserve">Nº de série:</w:t>
+            </w:r>
+          </w:p>
+        </w:tc>
+        <w:tc>
+          <w:tcPr>
+            <w:tcW w:w="5050" w:type="dxa"/>
+          </w:tcPr>
+          <w:p>
+            <w:pPr>
+              <w:jc w:val="center"/>
+            </w:pPr>
+            <w:r>
+              <w:rPr/>
+              <w:t xml:space="preserve">150111</w:t>
+            </w:r>
+          </w:p>
+        </w:tc>
+      </w:tr>
+      <w:tr>
+        <w:trPr>
+          <w:trHeight w:val="50" w:hRule="atLeast"/>
+          <w:cantSplit w:val="1"/>
+        </w:trPr>
+        <w:tc>
+          <w:tcPr>
+            <w:tcW w:w="2000" w:type="dxa"/>
+            <w:vMerge w:val="continue"/>
+          </w:tcPr>
+          <w:p>
+            <w:pPr/>
+            <w:r>
+              <w:rPr/>
+              <w:t xml:space="preserve"/>
+            </w:r>
+          </w:p>
+        </w:tc>
+        <w:tc>
+          <w:tcPr>
+            <w:tcW w:w="1000" w:type="dxa"/>
+          </w:tcPr>
+          <w:p>
+            <w:pPr>
+              <w:jc w:val="center"/>
+            </w:pPr>
+            <w:r>
+              <w:rPr>
+                <w:b w:val="1"/>
+                <w:bCs w:val="1"/>
+              </w:rPr>
+              <w:t xml:space="preserve">Nº de patrimônio:</w:t>
+            </w:r>
+          </w:p>
+        </w:tc>
+        <w:tc>
+          <w:tcPr>
+            <w:tcW w:w="5050" w:type="dxa"/>
+          </w:tcPr>
+          <w:p>
+            <w:pPr>
+              <w:jc w:val="center"/>
+            </w:pPr>
+            <w:r>
+              <w:rPr/>
+              <w:t xml:space="preserve">1231</w:t>
+            </w:r>
+          </w:p>
+        </w:tc>
+      </w:tr>
+      <w:tr>
+        <w:trPr>
+          <w:trHeight w:val="50" w:hRule="atLeast"/>
+          <w:cantSplit w:val="1"/>
+        </w:trPr>
+        <w:tc>
+          <w:tcPr>
+            <w:tcW w:w="2000" w:type="dxa"/>
+            <w:vMerge w:val="continue"/>
+          </w:tcPr>
+          <w:p>
+            <w:pPr/>
+            <w:r>
+              <w:rPr/>
+              <w:t xml:space="preserve"/>
+            </w:r>
+          </w:p>
+        </w:tc>
+        <w:tc>
+          <w:tcPr>
+            <w:tcW w:w="1000" w:type="dxa"/>
+          </w:tcPr>
+          <w:p>
+            <w:pPr>
+              <w:jc w:val="center"/>
+            </w:pPr>
+            <w:r>
+              <w:rPr>
+                <w:b w:val="1"/>
+                <w:bCs w:val="1"/>
+              </w:rPr>
+              <w:t xml:space="preserve">Nº de montagem:</w:t>
+            </w:r>
+          </w:p>
+        </w:tc>
+        <w:tc>
+          <w:tcPr>
+            <w:tcW w:w="5050" w:type="dxa"/>
+          </w:tcPr>
+          <w:p>
+            <w:pPr>
+              <w:jc w:val="center"/>
+            </w:pPr>
+            <w:r>
+              <w:rPr/>
+              <w:t xml:space="preserve">654651</w:t>
+            </w:r>
+          </w:p>
+        </w:tc>
+      </w:tr>
+      <w:tr>
+        <w:trPr>
+          <w:trHeight w:val="50" w:hRule="atLeast"/>
+          <w:cantSplit w:val="1"/>
+        </w:trPr>
+        <w:tc>
+          <w:tcPr>
+            <w:tcW w:w="2000" w:type="dxa"/>
+            <w:vMerge w:val="restart"/>
+          </w:tcPr>
+          <w:p>
+            <w:pPr>
+              <w:jc w:val="center"/>
+            </w:pPr>
+            <w:r>
+              <w:rPr>
+                <w:b w:val="1"/>
+                <w:bCs w:val="1"/>
+              </w:rPr>
+              <w:t xml:space="preserve">Características do funcionamento</w:t>
+            </w:r>
+          </w:p>
+        </w:tc>
+        <w:tc>
+          <w:tcPr>
+            <w:tcW w:w="1000" w:type="dxa"/>
+          </w:tcPr>
+          <w:p>
+            <w:pPr>
+              <w:jc w:val="center"/>
+            </w:pPr>
+            <w:r>
+              <w:rPr>
+                <w:b w:val="1"/>
+                <w:bCs w:val="1"/>
+              </w:rPr>
+              <w:t xml:space="preserve">Quantidade de canos:</w:t>
+            </w:r>
+          </w:p>
+        </w:tc>
+        <w:tc>
+          <w:tcPr>
+            <w:tcW w:w="5050" w:type="dxa"/>
+          </w:tcPr>
+          <w:p>
+            <w:pPr>
+              <w:jc w:val="center"/>
+            </w:pPr>
+            <w:r>
+              <w:rPr/>
+              <w:t xml:space="preserve">UM</w:t>
+            </w:r>
+          </w:p>
+        </w:tc>
+      </w:tr>
+      <w:tr>
+        <w:trPr>
+          <w:trHeight w:val="50" w:hRule="atLeast"/>
+          <w:cantSplit w:val="1"/>
+        </w:trPr>
+        <w:tc>
+          <w:tcPr>
+            <w:tcW w:w="2000" w:type="dxa"/>
+            <w:vMerge w:val="continue"/>
+          </w:tcPr>
+          <w:p>
+            <w:pPr/>
+            <w:r>
+              <w:rPr/>
+              <w:t xml:space="preserve"/>
+            </w:r>
+          </w:p>
+        </w:tc>
+        <w:tc>
+          <w:tcPr>
+            <w:tcW w:w="3050" w:type="dxa"/>
+          </w:tcPr>
+          <w:p>
+            <w:pPr>
+              <w:jc w:val="center"/>
+            </w:pPr>
+            <w:r>
+              <w:rPr>
+                <w:b w:val="1"/>
+                <w:bCs w:val="1"/>
+              </w:rPr>
+              <w:t xml:space="preserve">Regime de tiro:</w:t>
+            </w:r>
+          </w:p>
+        </w:tc>
+        <w:tc>
+          <w:tcPr>
+            <w:tcW w:w="5050" w:type="dxa"/>
+          </w:tcPr>
+          <w:p>
+            <w:pPr>
+              <w:jc w:val="center"/>
+            </w:pPr>
+            <w:r>
+              <w:rPr/>
+              <w:t xml:space="preserve">REPETIÇÃO</w:t>
+            </w:r>
+          </w:p>
+        </w:tc>
+      </w:tr>
+      <w:tr>
+        <w:trPr>
+          <w:trHeight w:val="50" w:hRule="atLeast"/>
+          <w:cantSplit w:val="1"/>
+        </w:trPr>
+        <w:tc>
+          <w:tcPr>
+            <w:tcW w:w="2000" w:type="dxa"/>
+            <w:vMerge w:val="continue"/>
+          </w:tcPr>
+          <w:p>
+            <w:pPr/>
+            <w:r>
+              <w:rPr/>
+              <w:t xml:space="preserve"/>
+            </w:r>
+          </w:p>
+        </w:tc>
+        <w:tc>
+          <w:tcPr>
+            <w:tcW w:w="2000" w:type="dxa"/>
+          </w:tcPr>
+          <w:p>
+            <w:pPr>
+              <w:jc w:val="center"/>
+            </w:pPr>
+            <w:r>
+              <w:rPr>
+                <w:b w:val="1"/>
+                <w:bCs w:val="1"/>
+              </w:rPr>
+              <w:t xml:space="preserve">Comprimento do cano:</w:t>
+            </w:r>
+          </w:p>
+        </w:tc>
+        <w:tc>
+          <w:tcPr>
+            <w:tcW w:w="5050" w:type="dxa"/>
+          </w:tcPr>
+          <w:p>
+            <w:pPr>
+              <w:jc w:val="center"/>
+            </w:pPr>
+            <w:r>
+              <w:rPr/>
+              <w:t xml:space="preserve">20 cm</w:t>
+            </w:r>
+          </w:p>
+        </w:tc>
+      </w:tr>
+      <w:tr>
+        <w:trPr>
+          <w:trHeight w:val="50" w:hRule="atLeast"/>
+          <w:cantSplit w:val="1"/>
+        </w:trPr>
+        <w:tc>
+          <w:tcPr>
+            <w:tcW w:w="2000" w:type="dxa"/>
+            <w:vMerge w:val="continue"/>
+          </w:tcPr>
+          <w:p>
+            <w:pPr/>
+            <w:r>
+              <w:rPr/>
+              <w:t xml:space="preserve"/>
+            </w:r>
+          </w:p>
+        </w:tc>
+        <w:tc>
+          <w:tcPr>
+            <w:tcW w:w="1000" w:type="dxa"/>
+          </w:tcPr>
+          <w:p>
+            <w:pPr>
+              <w:jc w:val="center"/>
+            </w:pPr>
+            <w:r>
+              <w:rPr>
+                <w:b w:val="1"/>
+                <w:bCs w:val="1"/>
+              </w:rPr>
+              <w:t xml:space="preserve">Nº de raias:</w:t>
+            </w:r>
+          </w:p>
+        </w:tc>
+        <w:tc>
+          <w:tcPr>
+            <w:tcW w:w="5050" w:type="dxa"/>
+          </w:tcPr>
+          <w:p>
+            <w:pPr>
+              <w:jc w:val="center"/>
+            </w:pPr>
+            <w:r>
+              <w:rPr/>
+              <w:t xml:space="preserve">VINTE</w:t>
+            </w:r>
+          </w:p>
+        </w:tc>
+      </w:tr>
+      <w:tr>
+        <w:trPr>
+          <w:trHeight w:val="50" w:hRule="atLeast"/>
+          <w:cantSplit w:val="1"/>
+        </w:trPr>
+        <w:tc>
+          <w:tcPr>
+            <w:tcW w:w="2000" w:type="dxa"/>
+            <w:vMerge w:val="continue"/>
+          </w:tcPr>
+          <w:p>
+            <w:pPr/>
+            <w:r>
+              <w:rPr/>
+              <w:t xml:space="preserve"/>
+            </w:r>
+          </w:p>
+        </w:tc>
+        <w:tc>
+          <w:tcPr>
+            <w:tcW w:w="1000" w:type="dxa"/>
+          </w:tcPr>
+          <w:p>
+            <w:pPr>
+              <w:jc w:val="center"/>
+            </w:pPr>
+            <w:r>
+              <w:rPr>
+                <w:b w:val="1"/>
+                <w:bCs w:val="1"/>
+              </w:rPr>
+              <w:t xml:space="preserve">Orientação de raias:</w:t>
+            </w:r>
+          </w:p>
+        </w:tc>
+        <w:tc>
+          <w:tcPr>
+            <w:tcW w:w="5050" w:type="dxa"/>
+          </w:tcPr>
+          <w:p>
+            <w:pPr>
+              <w:jc w:val="center"/>
+            </w:pPr>
+            <w:r>
+              <w:rPr/>
+              <w:t xml:space="preserve">DEXTRÓGIRO</w:t>
+            </w:r>
+          </w:p>
+        </w:tc>
+      </w:tr>
+      <w:tr>
+        <w:trPr>
+          <w:trHeight w:val="50" w:hRule="atLeast"/>
+          <w:cantSplit w:val="1"/>
+        </w:trPr>
+        <w:tc>
+          <w:tcPr>
+            <w:tcW w:w="2000" w:type="dxa"/>
+            <w:vMerge w:val="continue"/>
+          </w:tcPr>
+          <w:p>
+            <w:pPr/>
+            <w:r>
+              <w:rPr/>
+              <w:t xml:space="preserve"/>
+            </w:r>
+          </w:p>
+        </w:tc>
+        <w:tc>
+          <w:tcPr>
+            <w:tcW w:w="2000" w:type="dxa"/>
+          </w:tcPr>
+          <w:p>
+            <w:pPr>
+              <w:jc w:val="center"/>
+            </w:pPr>
+            <w:r>
+              <w:rPr>
+                <w:b w:val="1"/>
+                <w:bCs w:val="1"/>
+              </w:rPr>
+              <w:t xml:space="preserve">Tipo do tambor:</w:t>
+            </w:r>
+          </w:p>
+        </w:tc>
+        <w:tc>
+          <w:tcPr>
+            <w:tcW w:w="5050" w:type="dxa"/>
+          </w:tcPr>
+          <w:p>
+            <w:pPr>
+              <w:jc w:val="center"/>
+            </w:pPr>
+            <w:r>
+              <w:rPr/>
+              <w:t xml:space="preserve">FIXO BASCULANTE PARA CIMA</w:t>
+            </w:r>
+          </w:p>
+        </w:tc>
+      </w:tr>
+      <w:tr>
+        <w:trPr>
+          <w:trHeight w:val="50" w:hRule="atLeast"/>
+          <w:cantSplit w:val="1"/>
+        </w:trPr>
+        <w:tc>
+          <w:tcPr>
+            <w:tcW w:w="2000" w:type="dxa"/>
+            <w:vMerge w:val="continue"/>
+          </w:tcPr>
+          <w:p>
+            <w:pPr/>
+            <w:r>
+              <w:rPr/>
+              <w:t xml:space="preserve"/>
+            </w:r>
+          </w:p>
+        </w:tc>
+        <w:tc>
+          <w:tcPr>
+            <w:tcW w:w="3050" w:type="dxa"/>
+          </w:tcPr>
+          <w:p>
+            <w:pPr>
+              <w:jc w:val="center"/>
+            </w:pPr>
+            <w:r>
+              <w:rPr>
+                <w:b w:val="1"/>
+                <w:bCs w:val="1"/>
+              </w:rPr>
+              <w:t xml:space="preserve">Giro do tambor:</w:t>
+            </w:r>
+          </w:p>
+        </w:tc>
+        <w:tc>
+          <w:tcPr>
+            <w:tcW w:w="5050" w:type="dxa"/>
+          </w:tcPr>
+          <w:p>
+            <w:pPr>
+              <w:jc w:val="center"/>
+            </w:pPr>
+            <w:r>
+              <w:rPr/>
+              <w:t xml:space="preserve">SENTIDO HORÁRIO</w:t>
+            </w:r>
+          </w:p>
+        </w:tc>
+      </w:tr>
+      <w:tr>
+        <w:trPr>
+          <w:trHeight w:val="50" w:hRule="atLeast"/>
+          <w:cantSplit w:val="1"/>
+        </w:trPr>
+        <w:tc>
+          <w:tcPr>
+            <w:tcW w:w="2000" w:type="dxa"/>
+            <w:vMerge w:val="continue"/>
+          </w:tcPr>
+          <w:p>
+            <w:pPr/>
+            <w:r>
+              <w:rPr/>
+              <w:t xml:space="preserve"/>
+            </w:r>
+          </w:p>
+        </w:tc>
+        <w:tc>
+          <w:tcPr>
+            <w:tcW w:w="1000" w:type="dxa"/>
+          </w:tcPr>
+          <w:p>
+            <w:pPr>
+              <w:jc w:val="center"/>
+            </w:pPr>
+            <w:r>
+              <w:rPr>
+                <w:b w:val="1"/>
+                <w:bCs w:val="1"/>
+              </w:rPr>
+              <w:t xml:space="preserve">Sistema de carregamento:</w:t>
+            </w:r>
+          </w:p>
+        </w:tc>
+        <w:tc>
+          <w:tcPr>
+            <w:tcW w:w="5050" w:type="dxa"/>
+          </w:tcPr>
+          <w:p>
+            <w:pPr>
+              <w:jc w:val="center"/>
+            </w:pPr>
+            <w:r>
+              <w:rPr/>
+              <w:t xml:space="preserve">RETROCARGA</w:t>
+            </w:r>
+          </w:p>
+        </w:tc>
+      </w:tr>
+      <w:tr>
+        <w:trPr>
+          <w:trHeight w:val="50" w:hRule="atLeast"/>
+          <w:cantSplit w:val="1"/>
+        </w:trPr>
+        <w:tc>
+          <w:tcPr>
+            <w:tcW w:w="2000" w:type="dxa"/>
+            <w:vMerge w:val="continue"/>
+          </w:tcPr>
+          <w:p>
+            <w:pPr/>
+            <w:r>
+              <w:rPr/>
+              <w:t xml:space="preserve"/>
+            </w:r>
+          </w:p>
+        </w:tc>
+        <w:tc>
+          <w:tcPr>
+            <w:tcW w:w="1000" w:type="dxa"/>
+          </w:tcPr>
+          <w:p>
+            <w:pPr>
+              <w:jc w:val="center"/>
+            </w:pPr>
+            <w:r>
+              <w:rPr>
+                <w:b w:val="1"/>
+                <w:bCs w:val="1"/>
+              </w:rPr>
+              <w:t xml:space="preserve">Capacidade:</w:t>
+            </w:r>
+          </w:p>
+        </w:tc>
+        <w:tc>
+          <w:tcPr>
+            <w:tcW w:w="5050" w:type="dxa"/>
+          </w:tcPr>
+          <w:p>
+            <w:pPr>
+              <w:jc w:val="center"/>
+            </w:pPr>
+            <w:r>
+              <w:rPr/>
+              <w:t xml:space="preserve">VINTE</w:t>
+            </w:r>
+          </w:p>
+        </w:tc>
+      </w:tr>
+      <w:tr>
+        <w:trPr>
+          <w:trHeight w:val="50" w:hRule="atLeast"/>
+          <w:cantSplit w:val="1"/>
+        </w:trPr>
+        <w:tc>
+          <w:tcPr>
+            <w:tcW w:w="2000" w:type="dxa"/>
+            <w:vMerge w:val="continue"/>
+          </w:tcPr>
+          <w:p>
+            <w:pPr/>
+            <w:r>
+              <w:rPr/>
+              <w:t xml:space="preserve"> </w:t>
+            </w:r>
+          </w:p>
+        </w:tc>
+        <w:tc>
+          <w:tcPr>
+            <w:tcW w:w="2000" w:type="dxa"/>
+          </w:tcPr>
+          <w:p>
+            <w:pPr>
+              <w:jc w:val="center"/>
+            </w:pPr>
+            <w:r>
+              <w:rPr>
+                <w:b w:val="1"/>
+                <w:bCs w:val="1"/>
+              </w:rPr>
+              <w:t xml:space="preserve">Percussão:</w:t>
+            </w:r>
+          </w:p>
+        </w:tc>
+        <w:tc>
+          <w:tcPr>
+            <w:tcW w:w="5050" w:type="dxa"/>
+          </w:tcPr>
+          <w:p>
+            <w:pPr>
+              <w:jc w:val="center"/>
+            </w:pPr>
+            <w:r>
+              <w:rPr/>
+              <w:t xml:space="preserve">INDIRETA COM CÃO EXPOSTO</w:t>
+            </w:r>
+          </w:p>
+        </w:tc>
+      </w:tr>
+      <w:tr>
+        <w:trPr>
+          <w:trHeight w:val="50" w:hRule="atLeast"/>
+          <w:cantSplit w:val="1"/>
+        </w:trPr>
+        <w:tc>
+          <w:tcPr>
+            <w:tcW w:w="2000" w:type="dxa"/>
+            <w:vMerge w:val="continue"/>
+          </w:tcPr>
+          <w:p>
+            <w:pPr/>
+            <w:r>
+              <w:rPr/>
+              <w:t xml:space="preserve"/>
+            </w:r>
+          </w:p>
+        </w:tc>
+        <w:tc>
+          <w:tcPr>
+            <w:tcW w:w="3050" w:type="dxa"/>
+          </w:tcPr>
+          <w:p>
+            <w:pPr>
+              <w:jc w:val="center"/>
+            </w:pPr>
+            <w:r>
+              <w:rPr>
+                <w:b w:val="1"/>
+                <w:bCs w:val="1"/>
+              </w:rPr>
+              <w:t xml:space="preserve">Sistema de disparo:</w:t>
+            </w:r>
+          </w:p>
+        </w:tc>
+        <w:tc>
+          <w:tcPr>
+            <w:tcW w:w="5050" w:type="dxa"/>
+          </w:tcPr>
+          <w:p>
+            <w:pPr>
+              <w:jc w:val="center"/>
+            </w:pPr>
+            <w:r>
+              <w:rPr/>
+              <w:t xml:space="preserve">AÇÃO SIMPLES</w:t>
+            </w:r>
+          </w:p>
+        </w:tc>
+      </w:tr>
+      <w:tr>
+        <w:trPr>
+          <w:trHeight w:val="50" w:hRule="atLeast"/>
+          <w:cantSplit w:val="1"/>
+        </w:trPr>
+        <w:tc>
+          <w:tcPr>
+            <w:tcW w:w="2000" w:type="dxa"/>
+            <w:vMerge w:val="restart"/>
+          </w:tcPr>
+          <w:p>
+            <w:pPr>
+              <w:jc w:val="center"/>
+            </w:pPr>
+            <w:r>
+              <w:rPr>
+                <w:b w:val="1"/>
+                <w:bCs w:val="1"/>
+              </w:rPr>
+              <w:t xml:space="preserve">Outras Características</w:t>
+            </w:r>
+          </w:p>
+        </w:tc>
+        <w:tc>
+          <w:tcPr>
+            <w:tcW w:w="3050" w:type="dxa"/>
+          </w:tcPr>
+          <w:p>
+            <w:pPr>
+              <w:jc w:val="center"/>
+            </w:pPr>
+            <w:r>
+              <w:rPr>
+                <w:b w:val="1"/>
+                <w:bCs w:val="1"/>
+              </w:rPr>
+              <w:t xml:space="preserve">Cabo:</w:t>
+            </w:r>
+          </w:p>
+        </w:tc>
+        <w:tc>
+          <w:tcPr>
+            <w:tcW w:w="5050" w:type="dxa"/>
+          </w:tcPr>
+          <w:p>
+            <w:pPr>
+              <w:jc w:val="center"/>
+            </w:pPr>
+            <w:r>
+              <w:rPr/>
+              <w:t xml:space="preserve">CHIFRE</w:t>
+            </w:r>
+          </w:p>
+        </w:tc>
+      </w:tr>
+      <w:tr>
+        <w:trPr>
+          <w:trHeight w:val="50" w:hRule="atLeast"/>
+          <w:cantSplit w:val="1"/>
+        </w:trPr>
+        <w:tc>
+          <w:tcPr>
+            <w:tcW w:w="2000" w:type="dxa"/>
+            <w:vMerge w:val="continue"/>
+          </w:tcPr>
+          <w:p>
+            <w:pPr/>
+            <w:r>
+              <w:rPr/>
+              <w:t xml:space="preserve"/>
+            </w:r>
+          </w:p>
+        </w:tc>
+        <w:tc>
+          <w:tcPr>
+            <w:tcW w:w="1000" w:type="dxa"/>
+          </w:tcPr>
+          <w:p>
+            <w:pPr>
+              <w:jc w:val="center"/>
+            </w:pPr>
+            <w:r>
+              <w:rPr>
+                <w:b w:val="1"/>
+                <w:bCs w:val="1"/>
+              </w:rPr>
+              <w:t xml:space="preserve">Acabamento:</w:t>
+            </w:r>
+          </w:p>
+        </w:tc>
+        <w:tc>
+          <w:tcPr>
+            <w:tcW w:w="5050" w:type="dxa"/>
+          </w:tcPr>
+          <w:p>
+            <w:pPr>
+              <w:jc w:val="center"/>
+            </w:pPr>
+            <w:r>
+              <w:rPr/>
+              <w:t xml:space="preserve">CROMADO</w:t>
+            </w:r>
+          </w:p>
+        </w:tc>
+      </w:tr>
+      <w:tr>
+        <w:trPr>
+          <w:trHeight w:val="50" w:hRule="atLeast"/>
+          <w:cantSplit w:val="1"/>
+        </w:trPr>
+        <w:tc>
+          <w:tcPr>
+            <w:tcW w:w="2000" w:type="dxa"/>
+            <w:vMerge w:val="continue"/>
+          </w:tcPr>
+          <w:p>
+            <w:pPr/>
+            <w:r>
+              <w:rPr/>
+              <w:t xml:space="preserve"/>
+            </w:r>
+          </w:p>
+        </w:tc>
+        <w:tc>
+          <w:tcPr>
+            <w:tcW w:w="2000" w:type="dxa"/>
+          </w:tcPr>
+          <w:p>
+            <w:pPr>
+              <w:jc w:val="center"/>
+            </w:pPr>
+            <w:r>
+              <w:rPr>
+                <w:b w:val="1"/>
+                <w:bCs w:val="1"/>
+              </w:rPr>
+              <w:t xml:space="preserve">Medidas:</w:t>
+            </w:r>
+          </w:p>
+        </w:tc>
+        <w:tc>
+          <w:tcPr>
+            <w:tcW w:w="5050" w:type="dxa"/>
+          </w:tcPr>
+          <w:p>
+            <w:pPr>
+              <w:jc w:val="center"/>
+            </w:pPr>
+            <w:r>
+              <w:rPr/>
+              <w:t xml:space="preserve">COMPRIMENTO 20 cm ALTURA 20 cm</w:t>
+            </w:r>
+          </w:p>
+        </w:tc>
+      </w:tr>
+      <w:tr>
+        <w:trPr>
+          <w:trHeight w:val="50" w:hRule="atLeast"/>
+          <w:cantSplit w:val="1"/>
+        </w:trPr>
+        <w:tc>
+          <w:tcPr>
+            <w:tcW w:w="2000" w:type="dxa"/>
+            <w:vMerge w:val="continue"/>
+          </w:tcPr>
+          <w:p>
+            <w:pPr/>
+            <w:r>
+              <w:rPr/>
+              <w:t xml:space="preserve"/>
+            </w:r>
+          </w:p>
+        </w:tc>
+        <w:tc>
+          <w:tcPr>
+            <w:tcW w:w="3050" w:type="dxa"/>
+          </w:tcPr>
+          <w:p>
+            <w:pPr>
+              <w:jc w:val="center"/>
+            </w:pPr>
+            <w:r>
+              <w:rPr>
+                <w:b w:val="1"/>
+                <w:bCs w:val="1"/>
+              </w:rPr>
+              <w:t xml:space="preserve">Estado de conservação:</w:t>
+            </w:r>
+          </w:p>
+        </w:tc>
+        <w:tc>
+          <w:tcPr>
+            <w:tcW w:w="5050" w:type="dxa"/>
+          </w:tcPr>
+          <w:p>
+            <w:pPr>
+              <w:jc w:val="center"/>
+            </w:pPr>
+            <w:r>
+              <w:rPr/>
+              <w:t xml:space="preserve">REGULAR</w:t>
+            </w:r>
+          </w:p>
+        </w:tc>
+      </w:tr>
+    </w:tbl>
+    <w:p/>
+    <w:p>
+      <w:pPr/>
+      <w:r>
+        <w:rPr>
+          <w:rFonts w:ascii="Arial" w:hAnsi="Arial" w:eastAsia="Arial" w:cs="Arial"/>
+          <w:sz w:val="24"/>
+          <w:szCs w:val="24"/>
+          <w:b w:val="1"/>
+          <w:bCs w:val="1"/>
+        </w:rPr>
+        <w:t xml:space="preserve">b) Funcionamento e Eficiência:</w:t>
+      </w:r>
+    </w:p>
+    <w:p/>
     <w:p>
       <w:pPr>
         <w:pStyle w:val="justify"/>
@@ -990,23 +1758,17 @@
           <w:b w:val="0"/>
           <w:bCs w:val="0"/>
         </w:rPr>
-        <w:t xml:space="preserve">Trata-se de quinze estojos provenientes de estojos próprios para uso em armas de fogo, intacto, integralmente descritos no quadro a seguir:</w:t>
+        <w:t xml:space="preserve">Submetida esta arma de fogo a prova de disparo foi observado o funcionamento dos seus mecanismos, porém a mesma não percutiu eficientemente os estojos a fim de deflagrar a munição, não estando apta para realização de disparos, podendo ainda ser utilizada como instrumento contundente e/ou de intimidação.</w:t>
       </w:r>
     </w:p>
+    <w:p/>
     <w:p/>
     <w:tbl>
       <w:tblGrid>
-        <w:gridCol w:w="900" w:type="dxa"/>
-        <w:gridCol w:w="500" w:type="dxa"/>
-        <w:gridCol w:w="900" w:type="dxa"/>
-        <w:gridCol w:w="1000" w:type="dxa"/>
-        <w:gridCol w:w="1400" w:type="dxa"/>
-        <w:gridCol w:w="1500" w:type="dxa"/>
-        <w:gridCol w:w="1500" w:type="dxa"/>
-        <w:gridCol w:w="1400" w:type="dxa"/>
+        <w:gridCol/>
       </w:tblGrid>
       <w:tblPr>
-        <w:tblStyle w:val="tabela"/>
+        <w:tblStyle w:val="tabela2img"/>
       </w:tblPr>
       <w:tr>
         <w:trPr>
@@ -1015,369 +1777,18 @@
         </w:trPr>
         <w:tc>
           <w:tcPr>
-            <w:shd w:val="clear" w:fill="D3D3D3"/>
-          </w:tcPr>
-          <w:p>
-            <w:pPr>
-              <w:jc w:val="center"/>
-            </w:pPr>
-            <w:r>
-              <w:rPr>
-                <w:b w:val="1"/>
-                <w:bCs w:val="1"/>
-              </w:rPr>
-              <w:t xml:space="preserve"> TABELA 3 – DESCRIÇÃO DOS ESTOJOS</w:t>
-            </w:r>
-          </w:p>
-        </w:tc>
-      </w:tr>
-      <w:tr>
-        <w:trPr/>
-        <w:tc>
-          <w:tcPr>
-            <w:tcW w:w="900" w:type="dxa"/>
-          </w:tcPr>
-          <w:p>
-            <w:pPr>
-              <w:jc w:val="center"/>
-            </w:pPr>
-            <w:r>
-              <w:rPr>
-                <w:b w:val="1"/>
-                <w:bCs w:val="1"/>
-              </w:rPr>
-              <w:t xml:space="preserve">Identifi-cação</w:t>
-            </w:r>
-          </w:p>
-        </w:tc>
-        <w:tc>
-          <w:tcPr>
-            <w:tcW w:w="500" w:type="dxa"/>
-          </w:tcPr>
-          <w:p>
-            <w:pPr>
-              <w:jc w:val="center"/>
-            </w:pPr>
-            <w:r>
-              <w:rPr>
-                <w:b w:val="1"/>
-                <w:bCs w:val="1"/>
-              </w:rPr>
-              <w:t xml:space="preserve">Qtd</w:t>
-            </w:r>
-          </w:p>
-        </w:tc>
-        <w:tc>
-          <w:tcPr>
-            <w:tcW w:w="900" w:type="dxa"/>
-          </w:tcPr>
-          <w:p>
-            <w:pPr>
-              <w:jc w:val="center"/>
-            </w:pPr>
-            <w:r>
-              <w:rPr>
-                <w:b w:val="1"/>
-                <w:bCs w:val="1"/>
-              </w:rPr>
-              <w:t xml:space="preserve">Calibre Nominal</w:t>
-            </w:r>
-          </w:p>
-        </w:tc>
-        <w:tc>
-          <w:tcPr>
-            <w:tcW w:w="1000" w:type="dxa"/>
-          </w:tcPr>
-          <w:p>
-            <w:pPr>
-              <w:jc w:val="center"/>
-            </w:pPr>
-            <w:r>
-              <w:rPr>
-                <w:b w:val="1"/>
-                <w:bCs w:val="1"/>
-              </w:rPr>
-              <w:t xml:space="preserve">Marca</w:t>
-            </w:r>
-          </w:p>
-        </w:tc>
-        <w:tc>
-          <w:tcPr>
-            <w:tcW w:w="1400" w:type="dxa"/>
-          </w:tcPr>
-          <w:p>
-            <w:pPr>
-              <w:jc w:val="center"/>
-            </w:pPr>
-            <w:r>
-              <w:rPr>
-                <w:b w:val="1"/>
-                <w:bCs w:val="1"/>
-              </w:rPr>
-              <w:t xml:space="preserve">Procedência</w:t>
-            </w:r>
-          </w:p>
-        </w:tc>
-        <w:tc>
-          <w:tcPr>
-            <w:tcW w:w="1500" w:type="dxa"/>
-          </w:tcPr>
-          <w:p>
-            <w:pPr>
-              <w:jc w:val="center"/>
-            </w:pPr>
-            <w:r>
-              <w:rPr>
-                <w:b w:val="1"/>
-                <w:bCs w:val="1"/>
-              </w:rPr>
-              <w:t xml:space="preserve">Espoleta</w:t>
-            </w:r>
-          </w:p>
-        </w:tc>
-        <w:tc>
-          <w:tcPr>
-            <w:tcW w:w="1500" w:type="dxa"/>
-          </w:tcPr>
-          <w:p>
-            <w:pPr>
-              <w:jc w:val="center"/>
-            </w:pPr>
-            <w:r>
-              <w:rPr>
-                <w:b w:val="1"/>
-                <w:bCs w:val="1"/>
-              </w:rPr>
-              <w:t xml:space="preserve">Estojo</w:t>
-            </w:r>
-          </w:p>
-        </w:tc>
-        <w:tc>
-          <w:tcPr>
-            <w:tcW w:w="1400" w:type="dxa"/>
-          </w:tcPr>
-          <w:p>
-            <w:pPr>
-              <w:jc w:val="center"/>
-            </w:pPr>
-            <w:r>
-              <w:rPr>
-                <w:b w:val="1"/>
-                <w:bCs w:val="1"/>
-              </w:rPr>
-              <w:t xml:space="preserve">Calibre Nominal</w:t>
-            </w:r>
-          </w:p>
-        </w:tc>
-      </w:tr>
-      <w:tr>
-        <w:trPr>
-          <w:trHeight w:val="10" w:hRule="atLeast"/>
-          <w:tblHeader w:val="1"/>
-        </w:trPr>
-        <w:tc>
-          <w:tcPr/>
-          <w:p>
-            <w:pPr>
-              <w:jc w:val="center"/>
-            </w:pPr>
-            <w:r>
-              <w:rPr/>
-              <w:t xml:space="preserve">EQ 1 a EQ 5</w:t>
-            </w:r>
-          </w:p>
-        </w:tc>
-        <w:tc>
-          <w:tcPr>
-            <w:tcW w:w="600" w:type="dxa"/>
-          </w:tcPr>
-          <w:p>
-            <w:pPr>
-              <w:jc w:val="center"/>
-            </w:pPr>
-            <w:r>
-              <w:rPr/>
-              <w:t xml:space="preserve">5</w:t>
-            </w:r>
-          </w:p>
-        </w:tc>
-        <w:tc>
-          <w:tcPr/>
-          <w:p>
-            <w:pPr>
-              <w:jc w:val="center"/>
-            </w:pPr>
-            <w:r>
-              <w:rPr/>
-              <w:t xml:space="preserve">.22 Curto</w:t>
-            </w:r>
-          </w:p>
-        </w:tc>
-        <w:tc>
-          <w:tcPr>
-            <w:tcW w:w="800" w:type="dxa"/>
-          </w:tcPr>
-          <w:p>
-            <w:pPr>
-              <w:jc w:val="center"/>
-            </w:pPr>
-            <w:r>
-              <w:rPr/>
-              <w:t xml:space="preserve">Aguila</w:t>
-            </w:r>
-          </w:p>
-        </w:tc>
-        <w:tc>
-          <w:tcPr/>
-          <w:p>
-            <w:pPr>
-              <w:jc w:val="center"/>
-            </w:pPr>
-            <w:r>
-              <w:rPr/>
-              <w:t xml:space="preserve">MEXICANA</w:t>
-            </w:r>
-          </w:p>
-        </w:tc>
-        <w:tc>
-          <w:tcPr/>
-          <w:p>
-            <w:pPr>
-              <w:jc w:val="center"/>
-            </w:pPr>
-            <w:r>
-              <w:rPr/>
-              <w:t xml:space="preserve">AÇO</w:t>
-            </w:r>
-          </w:p>
-        </w:tc>
-        <w:tc>
-          <w:tcPr/>
-          <w:p>
-            <w:pPr>
-              <w:jc w:val="center"/>
-            </w:pPr>
-            <w:r>
-              <w:rPr/>
-              <w:t xml:space="preserve">NIQUELADO (245)</w:t>
-            </w:r>
-          </w:p>
-        </w:tc>
-        <w:tc>
-          <w:tcPr/>
-          <w:p>
-            <w:pPr>
-              <w:jc w:val="center"/>
-            </w:pPr>
-            <w:r>
-              <w:rPr/>
-              <w:t xml:space="preserve">.22 CURTO</w:t>
-            </w:r>
-          </w:p>
-        </w:tc>
-      </w:tr>
-      <w:tr>
-        <w:trPr>
-          <w:trHeight w:val="10" w:hRule="atLeast"/>
-          <w:tblHeader w:val="1"/>
-        </w:trPr>
-        <w:tc>
-          <w:tcPr/>
-          <w:p>
-            <w:pPr>
-              <w:jc w:val="center"/>
-            </w:pPr>
-            <w:r>
-              <w:rPr/>
-              <w:t xml:space="preserve">EQ 6 a EQ 15</w:t>
-            </w:r>
-          </w:p>
-        </w:tc>
-        <w:tc>
-          <w:tcPr>
-            <w:tcW w:w="600" w:type="dxa"/>
-          </w:tcPr>
-          <w:p>
-            <w:pPr>
-              <w:jc w:val="center"/>
-            </w:pPr>
-            <w:r>
-              <w:rPr/>
-              <w:t xml:space="preserve">10</w:t>
-            </w:r>
-          </w:p>
-        </w:tc>
-        <w:tc>
-          <w:tcPr/>
-          <w:p>
-            <w:pPr>
-              <w:jc w:val="center"/>
-            </w:pPr>
-            <w:r>
-              <w:rPr/>
-              <w:t xml:space="preserve">.357 Magnum</w:t>
-            </w:r>
-          </w:p>
-        </w:tc>
-        <w:tc>
-          <w:tcPr>
-            <w:tcW w:w="800" w:type="dxa"/>
-          </w:tcPr>
-          <w:p>
-            <w:pPr>
-              <w:jc w:val="center"/>
-            </w:pPr>
-            <w:r>
-              <w:rPr/>
-              <w:t xml:space="preserve">Aguila</w:t>
-            </w:r>
-          </w:p>
-        </w:tc>
-        <w:tc>
-          <w:tcPr/>
-          <w:p>
-            <w:pPr>
-              <w:jc w:val="center"/>
-            </w:pPr>
-            <w:r>
-              <w:rPr/>
-              <w:t xml:space="preserve">MEXICANA</w:t>
-            </w:r>
-          </w:p>
-        </w:tc>
-        <w:tc>
-          <w:tcPr/>
-          <w:p>
-            <w:pPr>
-              <w:jc w:val="center"/>
-            </w:pPr>
-            <w:r>
-              <w:rPr/>
-              <w:t xml:space="preserve">LATONADA</w:t>
-            </w:r>
-          </w:p>
-        </w:tc>
-        <w:tc>
-          <w:tcPr/>
-          <w:p>
-            <w:pPr>
-              <w:jc w:val="center"/>
-            </w:pPr>
-            <w:r>
-              <w:rPr/>
-              <w:t xml:space="preserve">LATONADO (245)</w:t>
-            </w:r>
-          </w:p>
-        </w:tc>
-        <w:tc>
-          <w:tcPr/>
-          <w:p>
-            <w:pPr>
-              <w:jc w:val="center"/>
-            </w:pPr>
-            <w:r>
-              <w:rPr/>
-              <w:t xml:space="preserve">.357 MAGNUM</w:t>
+            <w:shd w:val="clear" w:fill="d3d3d3"/>
+          </w:tcPr>
+          <w:p>
+            <w:pPr>
+              <w:jc w:val="center"/>
+            </w:pPr>
+            <w:r>
+              <w:rPr>
+                <w:b w:val="1"/>
+                <w:bCs w:val="1"/>
+              </w:rPr>
+              <w:t xml:space="preserve">Tabela 4 -Tomadas fotográficas- Revólver</w:t>
             </w:r>
           </w:p>
         </w:tc>
@@ -1388,100 +1799,6 @@
       <w:pPr>
         <w:pStyle w:val="justify"/>
       </w:pPr>
-    </w:p>
-    <w:tbl>
-      <w:tblGrid>
-        <w:gridCol/>
-        <w:gridCol/>
-      </w:tblGrid>
-      <w:tblPr>
-        <w:tblStyle w:val="tabela2img"/>
-      </w:tblPr>
-      <w:tr>
-        <w:trPr>
-          <w:trHeight w:val="10" w:hRule="atLeast"/>
-          <w:tblHeader w:val="1"/>
-        </w:trPr>
-        <w:tc>
-          <w:tcPr>
-            <w:shd w:val="clear" w:fill="999999"/>
-          </w:tcPr>
-          <w:p>
-            <w:pPr>
-              <w:jc w:val="center"/>
-            </w:pPr>
-            <w:r>
-              <w:rPr>
-                <w:b w:val="1"/>
-                <w:bCs w:val="1"/>
-              </w:rPr>
-              <w:t xml:space="preserve">Tabela 5 Tomadas fotográficas Estojos</w:t>
-            </w:r>
-          </w:p>
-        </w:tc>
-      </w:tr>
-      <w:tr>
-        <w:trPr>
-          <w:trHeight w:val="10" w:hRule="atLeast"/>
-        </w:trPr>
-        <w:tc>
-          <w:tcPr/>
-          <w:p>
-            <w:pPr>
-              <w:jc w:val="center"/>
-            </w:pPr>
-            <w:r>
-              <w:pict>
-                <v:shape type="#_x0000_t75" style="width:150pt; height:150pt; margin-left:0pt; margin-top:0pt; mso-position-horizontal:left; mso-position-vertical:top; mso-position-horizontal-relative:char; mso-position-vertical-relative:line;">
-                  <w10:wrap type="inline"/>
-                  <v:imagedata r:id="rId7" o:title=""/>
-                </v:shape>
-              </w:pict>
-            </w:r>
-          </w:p>
-          <w:p>
-            <w:pPr>
-              <w:jc w:val="center"/>
-            </w:pPr>
-            <w:r>
-              <w:rPr/>
-              <w:t xml:space="preserve">Calibre .22 Curto</w:t>
-            </w:r>
-          </w:p>
-        </w:tc>
-        <w:tc>
-          <w:tcPr/>
-          <w:p>
-            <w:pPr>
-              <w:jc w:val="center"/>
-            </w:pPr>
-            <w:r>
-              <w:pict>
-                <v:shape type="#_x0000_t75" style="width:150pt; height:150pt; margin-left:0pt; margin-top:0pt; mso-position-horizontal:left; mso-position-vertical:top; mso-position-horizontal-relative:char; mso-position-vertical-relative:line;">
-                  <w10:wrap type="inline"/>
-                  <v:imagedata r:id="rId8" o:title=""/>
-                </v:shape>
-              </w:pict>
-            </w:r>
-          </w:p>
-          <w:p>
-            <w:pPr>
-              <w:jc w:val="center"/>
-            </w:pPr>
-            <w:r>
-              <w:rPr/>
-              <w:t xml:space="preserve">Calibre .357 Magnum</w:t>
-            </w:r>
-          </w:p>
-        </w:tc>
-      </w:tr>
-    </w:tbl>
-    <w:p/>
-    <w:p/>
-    <w:p>
-      <w:pPr>
-        <w:pStyle w:val="justify"/>
-      </w:pPr>
       <w:r>
         <w:rPr>
           <w:rFonts w:ascii="Arial" w:hAnsi="Arial" w:eastAsia="Arial" w:cs="Arial"/>
@@ -1490,7 +1807,7 @@
           <w:b w:val="1"/>
           <w:bCs w:val="1"/>
         </w:rPr>
-        <w:t xml:space="preserve">4. CONSIDERAÇÕES FINAIS:</w:t>
+        <w:t xml:space="preserve">4. CONCLUSÃO:</w:t>
       </w:r>
     </w:p>
     <w:p>
@@ -1505,7 +1822,20 @@
           <w:b w:val="0"/>
           <w:bCs w:val="0"/>
         </w:rPr>
-        <w:t xml:space="preserve">O material descrito neste documento, após examinado, foi devidamente identificado, embalado e lacrado com os lacres nº 1231 (Estojo percutido e deflagrado), conforme requerido pelos artigos 158-A a 158-F do Código de Processo Penal (Lei nº 13.964/2019), e encaminhado para a Central de Custódia da Polícia Científica do Paraná.</w:t>
+        <w:t xml:space="preserve">Concluídos os exames descritos neste laudo, constatou-se que:</w:t>
+      </w:r>
+    </w:p>
+    <w:p>
+      <w:pPr/>
+      <w:r>
+        <w:rPr>
+          <w:rFonts w:ascii="Arial" w:hAnsi="Arial" w:eastAsia="Arial" w:cs="Arial"/>
+          <w:sz w:val="24"/>
+          <w:szCs w:val="24"/>
+          <w:b w:val="0"/>
+          <w:bCs w:val="0"/>
+        </w:rPr>
+        <w:t xml:space="preserve">•   Arma AF-A encontrava-se ineficiente para a realização de tiros.</w:t>
       </w:r>
     </w:p>
     <w:p/>
@@ -1521,7 +1851,7 @@
           <w:b w:val="1"/>
           <w:bCs w:val="1"/>
         </w:rPr>
-        <w:t xml:space="preserve">4. ENCERRAMENTO:</w:t>
+        <w:t xml:space="preserve">5. CONSIDERAÇÕES FINAIS:</w:t>
       </w:r>
     </w:p>
     <w:p>
@@ -1536,6 +1866,37 @@
           <w:b w:val="0"/>
           <w:bCs w:val="0"/>
         </w:rPr>
+        <w:t xml:space="preserve">O material descrito neste documento, após examinado, foi devidamente identificado, embalado e lacrado com os lacres nº 31223 (Arma AF-A), conforme requerido pelos artigos 158-A a 158-F do Código de Processo Penal (Lei nº 13.964/2019), e encaminhado para a Central de Custódia da Polícia Científica do Paraná.</w:t>
+      </w:r>
+    </w:p>
+    <w:p/>
+    <w:p>
+      <w:pPr>
+        <w:pStyle w:val="justify"/>
+      </w:pPr>
+      <w:r>
+        <w:rPr>
+          <w:rFonts w:ascii="Arial" w:hAnsi="Arial" w:eastAsia="Arial" w:cs="Arial"/>
+          <w:sz w:val="24"/>
+          <w:szCs w:val="24"/>
+          <w:b w:val="1"/>
+          <w:bCs w:val="1"/>
+        </w:rPr>
+        <w:t xml:space="preserve">5. ENCERRAMENTO: </w:t>
+      </w:r>
+    </w:p>
+    <w:p>
+      <w:pPr>
+        <w:pStyle w:val="justify"/>
+      </w:pPr>
+      <w:r>
+        <w:rPr>
+          <w:rFonts w:ascii="Arial" w:hAnsi="Arial" w:eastAsia="Arial" w:cs="Arial"/>
+          <w:sz w:val="24"/>
+          <w:szCs w:val="24"/>
+          <w:b w:val="0"/>
+          <w:bCs w:val="0"/>
+        </w:rPr>
         <w:t xml:space="preserve">Este laudo foi redigido pelo(a) Perito(a) que realizou o exame e que o subscreve digitalmente em </w:t>
       </w:r>
       <w:r>
@@ -1577,9 +1938,6 @@
       <w:tblGrid>
         <w:gridCol/>
       </w:tblGrid>
-      <w:tblPr>
-        <w:tblStyle w:val="tabela"/>
-      </w:tblPr>
       <w:tr>
         <w:trPr/>
         <w:tc>
@@ -1595,7 +1953,7 @@
                 <w:b w:val="1"/>
                 <w:bCs w:val="1"/>
               </w:rPr>
-              <w:t xml:space="preserve">rodrigo</w:t>
+              <w:t xml:space="preserve">Rodrigo de Freitas</w:t>
             </w:r>
           </w:p>
           <w:p>
@@ -1623,15 +1981,15 @@
                 <w:b w:val="1"/>
                 <w:bCs w:val="1"/>
               </w:rPr>
-              <w:t xml:space="preserve">UETC Curitiba – Polícia Científica do Paraná</w:t>
+              <w:t xml:space="preserve">UETC Cascavel – Polícia Científica do Paraná</w:t>
             </w:r>
           </w:p>
         </w:tc>
       </w:tr>
     </w:tbl>
     <w:sectPr>
-      <w:headerReference w:type="default" r:id="rId9"/>
-      <w:footerReference w:type="default" r:id="rId10"/>
+      <w:headerReference w:type="default" r:id="rId7"/>
+      <w:footerReference w:type="default" r:id="rId8"/>
       <w:pgSz w:orient="portrait" w:w="11905.511811023622" w:h="16837.79527559055"/>
       <w:pgMar w:top="1440" w:right="1133.8582677165352" w:bottom="0" w:left="1700.787401574803" w:header="2437.7952755905512" w:footer="2267.7165354330705" w:gutter="0"/>
       <w:cols w:num="1" w:space="720"/>
